--- a/ESL118/Paper1Bibl.docx
+++ b/ESL118/Paper1Bibl.docx
@@ -1,6 +1,6 @@
 
 <file path=word/document.xml><?xml version="1.0" encoding="utf-8"?>
-<w:document xmlns:wpc="http://schemas.microsoft.com/office/word/2010/wordprocessingCanvas" xmlns:cx="http://schemas.microsoft.com/office/drawing/2014/chartex" xmlns:cx1="http://schemas.microsoft.com/office/drawing/2015/9/8/chartex" xmlns:cx2="http://schemas.microsoft.com/office/drawing/2015/10/21/chartex" xmlns:cx3="http://schemas.microsoft.com/office/drawing/2016/5/9/chartex" xmlns:cx4="http://schemas.microsoft.com/office/drawing/2016/5/10/chartex" xmlns:cx5="http://schemas.microsoft.com/office/drawing/2016/5/11/chartex" xmlns:cx6="http://schemas.microsoft.com/office/drawing/2016/5/12/chartex" xmlns:cx7="http://schemas.microsoft.com/office/drawing/2016/5/13/chartex" xmlns:cx8="http://schemas.microsoft.com/office/drawing/2016/5/14/chartex" xmlns:mc="http://schemas.openxmlformats.org/markup-compatibility/2006" xmlns:aink="http://schemas.microsoft.com/office/drawing/2016/ink" xmlns:am3d="http://schemas.microsoft.com/office/drawing/2017/model3d" xmlns:o="urn:schemas-microsoft-com:office:office" xmlns:r="http://schemas.openxmlformats.org/officeDocument/2006/relationships" xmlns:m="http://schemas.openxmlformats.org/officeDocument/2006/math" xmlns:v="urn:schemas-microsoft-com:vml" xmlns:wp14="http://schemas.microsoft.com/office/word/2010/wordprocessingDrawing" xmlns:wp="http://schemas.openxmlformats.org/drawingml/2006/wordprocessingDrawing" xmlns:w10="urn:schemas-microsoft-com:office:word" xmlns:w="http://schemas.openxmlformats.org/wordprocessingml/2006/main" xmlns:w14="http://schemas.microsoft.com/office/word/2010/wordml" xmlns:w15="http://schemas.microsoft.com/office/word/2012/wordml" xmlns:w16cid="http://schemas.microsoft.com/office/word/2016/wordml/cid" xmlns:w16se="http://schemas.microsoft.com/office/word/2015/wordml/symex" xmlns:wpg="http://schemas.microsoft.com/office/word/2010/wordprocessingGroup" xmlns:wpi="http://schemas.microsoft.com/office/word/2010/wordprocessingInk" xmlns:wne="http://schemas.microsoft.com/office/word/2006/wordml" xmlns:wps="http://schemas.microsoft.com/office/word/2010/wordprocessingShape" mc:Ignorable="w14 w15 w16se w16cid wp14">
+<w:document xmlns:wpc="http://schemas.microsoft.com/office/word/2010/wordprocessingCanvas" xmlns:mo="http://schemas.microsoft.com/office/mac/office/2008/main" xmlns:mc="http://schemas.openxmlformats.org/markup-compatibility/2006" xmlns:mv="urn:schemas-microsoft-com:mac:vml" xmlns:o="urn:schemas-microsoft-com:office:office" xmlns:r="http://schemas.openxmlformats.org/officeDocument/2006/relationships" xmlns:m="http://schemas.openxmlformats.org/officeDocument/2006/math" xmlns:v="urn:schemas-microsoft-com:vml" xmlns:wp14="http://schemas.microsoft.com/office/word/2010/wordprocessingDrawing" xmlns:wp="http://schemas.openxmlformats.org/drawingml/2006/wordprocessingDrawing" xmlns:w10="urn:schemas-microsoft-com:office:word" xmlns:w="http://schemas.openxmlformats.org/wordprocessingml/2006/main" xmlns:w14="http://schemas.microsoft.com/office/word/2010/wordml" xmlns:w15="http://schemas.microsoft.com/office/word/2012/wordml" xmlns:wpg="http://schemas.microsoft.com/office/word/2010/wordprocessingGroup" xmlns:wpi="http://schemas.microsoft.com/office/word/2010/wordprocessingInk" xmlns:wne="http://schemas.microsoft.com/office/word/2006/wordml" xmlns:wps="http://schemas.microsoft.com/office/word/2010/wordprocessingShape" mc:Ignorable="w14 w15 wp14">
   <w:body>
     <w:p>
       <w:pPr>
@@ -60,7 +60,7 @@
       <w:pPr>
         <w:spacing w:line="240" w:lineRule="auto"/>
         <w:rPr>
-          <w:rFonts w:ascii="Times New Roman" w:hAnsi="Times New Roman"/>
+          <w:rFonts w:ascii="Times New Roman" w:hAnsi="Times New Roman" w:hint="eastAsia"/>
           <w:sz w:val="24"/>
           <w:szCs w:val="24"/>
         </w:rPr>
@@ -73,23 +73,31 @@
         </w:rPr>
         <w:t>Working Bibliographies</w:t>
       </w:r>
+      <w:r>
+        <w:rPr>
+          <w:rFonts w:ascii="Times New Roman" w:hAnsi="Times New Roman" w:hint="eastAsia"/>
+          <w:sz w:val="24"/>
+          <w:szCs w:val="24"/>
+        </w:rPr>
+        <w:t xml:space="preserve"> </w:t>
+      </w:r>
     </w:p>
     <w:p>
       <w:pPr>
         <w:spacing w:line="240" w:lineRule="auto"/>
         <w:rPr>
-          <w:rFonts w:ascii="Times New Roman" w:hAnsi="Times New Roman"/>
-          <w:sz w:val="24"/>
-          <w:szCs w:val="24"/>
-        </w:rPr>
-      </w:pPr>
-      <w:r>
-        <w:rPr>
-          <w:rFonts w:ascii="Times New Roman" w:hAnsi="Times New Roman"/>
-          <w:sz w:val="24"/>
-          <w:szCs w:val="24"/>
-        </w:rPr>
-        <w:t>Sep 24, 2017</w:t>
+          <w:rFonts w:ascii="Times New Roman" w:hAnsi="Times New Roman" w:hint="eastAsia"/>
+          <w:sz w:val="24"/>
+          <w:szCs w:val="24"/>
+        </w:rPr>
+      </w:pPr>
+      <w:r>
+        <w:rPr>
+          <w:rFonts w:ascii="Times New Roman" w:hAnsi="Times New Roman" w:hint="eastAsia"/>
+          <w:sz w:val="24"/>
+          <w:szCs w:val="24"/>
+        </w:rPr>
+        <w:t>Draft 2</w:t>
       </w:r>
     </w:p>
     <w:p>
@@ -101,6 +109,30 @@
           <w:szCs w:val="24"/>
         </w:rPr>
       </w:pPr>
+      <w:r>
+        <w:rPr>
+          <w:rFonts w:ascii="Times New Roman" w:hAnsi="Times New Roman"/>
+          <w:sz w:val="24"/>
+          <w:szCs w:val="24"/>
+        </w:rPr>
+        <w:t>Oct 3</w:t>
+      </w:r>
+      <w:r>
+        <w:rPr>
+          <w:rFonts w:ascii="Times New Roman" w:hAnsi="Times New Roman" w:hint="eastAsia"/>
+          <w:sz w:val="24"/>
+          <w:szCs w:val="24"/>
+        </w:rPr>
+        <w:t>th</w:t>
+      </w:r>
+      <w:r>
+        <w:rPr>
+          <w:rFonts w:ascii="Times New Roman" w:hAnsi="Times New Roman"/>
+          <w:sz w:val="24"/>
+          <w:szCs w:val="24"/>
+        </w:rPr>
+        <w:t>, 2017</w:t>
+      </w:r>
     </w:p>
     <w:p>
       <w:pPr>
@@ -121,6 +153,16 @@
           <w:szCs w:val="24"/>
         </w:rPr>
       </w:pPr>
+    </w:p>
+    <w:p>
+      <w:pPr>
+        <w:spacing w:line="240" w:lineRule="auto"/>
+        <w:rPr>
+          <w:rFonts w:ascii="Times New Roman" w:hAnsi="Times New Roman"/>
+          <w:sz w:val="24"/>
+          <w:szCs w:val="24"/>
+        </w:rPr>
+      </w:pPr>
       <w:r>
         <w:rPr>
           <w:rFonts w:ascii="Times New Roman" w:hAnsi="Times New Roman"/>
@@ -224,6 +266,14 @@
           <w:sz w:val="24"/>
           <w:szCs w:val="24"/>
         </w:rPr>
+        <w:t xml:space="preserve">        </w:t>
+      </w:r>
+      <w:r>
+        <w:rPr>
+          <w:rFonts w:ascii="Times New Roman" w:hAnsi="Times New Roman"/>
+          <w:sz w:val="24"/>
+          <w:szCs w:val="24"/>
+        </w:rPr>
         <w:t>This article mainly discusses the Willingness to Communicate, as known as the WTC</w:t>
       </w:r>
       <w:r>
@@ -240,7 +290,15 @@
           <w:sz w:val="24"/>
           <w:szCs w:val="24"/>
         </w:rPr>
-        <w:t xml:space="preserve"> an important way to measure how the communication habits of a specific people or a group. </w:t>
+        <w:t xml:space="preserve"> an important way to measure</w:t>
+      </w:r>
+      <w:r>
+        <w:rPr>
+          <w:rFonts w:ascii="Times New Roman" w:hAnsi="Times New Roman"/>
+          <w:sz w:val="24"/>
+          <w:szCs w:val="24"/>
+        </w:rPr>
+        <w:t xml:space="preserve"> the communication habits of a specific people or a group. </w:t>
       </w:r>
       <w:r>
         <w:rPr>
@@ -264,23 +322,71 @@
           <w:sz w:val="24"/>
           <w:szCs w:val="24"/>
         </w:rPr>
-        <w:t xml:space="preserve"> that there is indeed a huge difference about the WTC between Chinese and American. </w:t>
-      </w:r>
-      <w:r>
-        <w:rPr>
-          <w:rFonts w:ascii="Times New Roman" w:hAnsi="Times New Roman"/>
-          <w:sz w:val="24"/>
-          <w:szCs w:val="24"/>
-        </w:rPr>
-        <w:t xml:space="preserve">American people are generally more willing to communicate with other people, no matter to Chinese or American people. For Chinese people, the WTC was relied heavily on the personal variables, such as the time, motivation, etc. </w:t>
-      </w:r>
-      <w:r>
-        <w:rPr>
-          <w:rFonts w:ascii="Times New Roman" w:hAnsi="Times New Roman"/>
-          <w:sz w:val="24"/>
-          <w:szCs w:val="24"/>
-        </w:rPr>
-        <w:t xml:space="preserve">A clear shortcoming of this research is that those personal variables are so important in some circumstances. That cannot represent the whole </w:t>
+        <w:t xml:space="preserve"> that there is indeed a huge difference about the WTC between Chinese and American.</w:t>
+      </w:r>
+      <w:r>
+        <w:rPr>
+          <w:rFonts w:ascii="Times New Roman" w:hAnsi="Times New Roman"/>
+          <w:sz w:val="24"/>
+          <w:szCs w:val="24"/>
+        </w:rPr>
+        <w:t xml:space="preserve"> Another finding is that, people living overseas are more likely to communicate with others</w:t>
+      </w:r>
+      <w:r>
+        <w:rPr>
+          <w:rFonts w:ascii="Times New Roman" w:hAnsi="Times New Roman"/>
+          <w:sz w:val="24"/>
+          <w:szCs w:val="24"/>
+        </w:rPr>
+        <w:t>. For Chinese people, the WTC was relied heavily on the personal variables, such as the time, motivation, etc</w:t>
+      </w:r>
+      <w:r>
+        <w:rPr>
+          <w:rFonts w:ascii="Times New Roman" w:hAnsi="Times New Roman"/>
+          <w:sz w:val="24"/>
+          <w:szCs w:val="24"/>
+        </w:rPr>
+        <w:t xml:space="preserve">. Meantime it is not connected to the </w:t>
+      </w:r>
+      <w:r>
+        <w:rPr>
+          <w:rFonts w:ascii="Times New Roman" w:hAnsi="Times New Roman"/>
+          <w:sz w:val="24"/>
+          <w:szCs w:val="24"/>
+        </w:rPr>
+        <w:t xml:space="preserve">communication apprehension, as known as the </w:t>
+      </w:r>
+      <w:r>
+        <w:rPr>
+          <w:rFonts w:ascii="Times New Roman" w:hAnsi="Times New Roman"/>
+          <w:sz w:val="24"/>
+          <w:szCs w:val="24"/>
+        </w:rPr>
+        <w:t>CA</w:t>
+      </w:r>
+      <w:r>
+        <w:rPr>
+          <w:rFonts w:ascii="Times New Roman" w:hAnsi="Times New Roman"/>
+          <w:sz w:val="24"/>
+          <w:szCs w:val="24"/>
+        </w:rPr>
+        <w:t xml:space="preserve">. </w:t>
+      </w:r>
+      <w:r>
+        <w:rPr>
+          <w:rFonts w:ascii="Times New Roman" w:hAnsi="Times New Roman"/>
+          <w:sz w:val="24"/>
+          <w:szCs w:val="24"/>
+        </w:rPr>
+        <w:t xml:space="preserve">A clear shortcoming of this research is that those personal variables </w:t>
+      </w:r>
+      <w:r>
+        <w:rPr>
+          <w:rFonts w:ascii="Times New Roman" w:hAnsi="Times New Roman"/>
+          <w:sz w:val="24"/>
+          <w:szCs w:val="24"/>
+        </w:rPr>
+        <w:t xml:space="preserve">influence </w:t>
       </w:r>
       <w:r>
         <w:rPr>
@@ -289,7 +395,39 @@
           <w:szCs w:val="24"/>
         </w:rPr>
         <w:lastRenderedPageBreak/>
-        <w:t xml:space="preserve">culture difference, because some people do accept other culture easily and will to communicate with others. </w:t>
+        <w:t xml:space="preserve">extraordinarily </w:t>
+      </w:r>
+      <w:r>
+        <w:rPr>
+          <w:rFonts w:ascii="Times New Roman" w:hAnsi="Times New Roman"/>
+          <w:sz w:val="24"/>
+          <w:szCs w:val="24"/>
+        </w:rPr>
+        <w:t xml:space="preserve">in </w:t>
+      </w:r>
+      <w:r>
+        <w:rPr>
+          <w:rFonts w:ascii="Times New Roman" w:hAnsi="Times New Roman"/>
+          <w:sz w:val="24"/>
+          <w:szCs w:val="24"/>
+        </w:rPr>
+        <w:t>some circumstances</w:t>
+      </w:r>
+      <w:r>
+        <w:rPr>
+          <w:rFonts w:ascii="Times New Roman" w:hAnsi="Times New Roman"/>
+          <w:sz w:val="24"/>
+          <w:szCs w:val="24"/>
+        </w:rPr>
+        <w:t xml:space="preserve">. That cannot represent the whole culture difference, because some people do accept other culture easily and will to communicate with others. </w:t>
+      </w:r>
+      <w:r>
+        <w:rPr>
+          <w:rFonts w:ascii="Times New Roman" w:hAnsi="Times New Roman"/>
+          <w:sz w:val="24"/>
+          <w:szCs w:val="24"/>
+        </w:rPr>
+        <w:t xml:space="preserve"> </w:t>
       </w:r>
     </w:p>
     <w:p>
@@ -307,6 +445,14 @@
           <w:sz w:val="24"/>
           <w:szCs w:val="24"/>
         </w:rPr>
+        <w:t xml:space="preserve">        </w:t>
+      </w:r>
+      <w:r>
+        <w:rPr>
+          <w:rFonts w:ascii="Times New Roman" w:hAnsi="Times New Roman"/>
+          <w:sz w:val="24"/>
+          <w:szCs w:val="24"/>
+        </w:rPr>
         <w:t xml:space="preserve">For my research question, this is absolute suitable and will strongly support my idea. The research data shows that the Chinese people are not willing to communicate to local American people for some cultural reason. The problem does exist. This inspire me to investigate that how those variables, which influence the </w:t>
       </w:r>
       <w:r>
@@ -506,6 +652,14 @@
           <w:sz w:val="24"/>
           <w:szCs w:val="24"/>
         </w:rPr>
+        <w:t xml:space="preserve">        </w:t>
+      </w:r>
+      <w:r>
+        <w:rPr>
+          <w:rFonts w:ascii="Times New Roman" w:hAnsi="Times New Roman"/>
+          <w:sz w:val="24"/>
+          <w:szCs w:val="24"/>
+        </w:rPr>
         <w:t xml:space="preserve">“Communication between persons with different cultural backgrounds can be challenging.” As the researchers say, </w:t>
       </w:r>
       <w:r>
@@ -514,7 +668,23 @@
           <w:sz w:val="24"/>
           <w:szCs w:val="24"/>
         </w:rPr>
-        <w:t xml:space="preserve">the cross-culture communication is such a big thing that people cannot ignore. This article mainly researches how Chinese undergraduate students react to the cultural things, especially on electronic communication, like email.  Chinese international students were paired to local people and communicate with email, reacting to a specific scenario. Then analyze </w:t>
+        <w:t>the cross-culture communication is such a big thing that people cannot ignore. This article mainly researches how Chinese undergraduate students react to the cultural things, especially on electro</w:t>
+      </w:r>
+      <w:r>
+        <w:rPr>
+          <w:rFonts w:ascii="Times New Roman" w:hAnsi="Times New Roman"/>
+          <w:sz w:val="24"/>
+          <w:szCs w:val="24"/>
+        </w:rPr>
+        <w:t xml:space="preserve">nic communication, like email. </w:t>
+      </w:r>
+      <w:r>
+        <w:rPr>
+          <w:rFonts w:ascii="Times New Roman" w:hAnsi="Times New Roman"/>
+          <w:sz w:val="24"/>
+          <w:szCs w:val="24"/>
+        </w:rPr>
+        <w:t xml:space="preserve">Chinese international students were paired to local people and communicate with email, reacting to a specific scenario. Then analyze </w:t>
       </w:r>
       <w:r>
         <w:rPr>
@@ -523,15 +693,71 @@
           <w:szCs w:val="24"/>
         </w:rPr>
         <w:lastRenderedPageBreak/>
-        <w:t xml:space="preserve">the collected data from that, for both the ethnicity and communication style aspects. The </w:t>
-      </w:r>
-      <w:r>
-        <w:rPr>
-          <w:rFonts w:ascii="Times New Roman" w:hAnsi="Times New Roman"/>
-          <w:sz w:val="24"/>
-          <w:szCs w:val="24"/>
-        </w:rPr>
-        <w:t xml:space="preserve">results show that the cultural cues are important for the email communication, for the aspects of writing style, and alignment of style effect. Moreover, an Asian-style writing email usually not be replied politely. For future research, the author states that they will replicate the situations of an email with Chinese name with evidence to determine whether it is an ethnic or cultural thing that leads to the negative stereotypes. </w:t>
+        <w:t>the collected data from that, for both the ethnicity and communication style aspects.</w:t>
+      </w:r>
+      <w:r>
+        <w:rPr>
+          <w:rFonts w:ascii="Times New Roman" w:hAnsi="Times New Roman"/>
+          <w:sz w:val="24"/>
+          <w:szCs w:val="24"/>
+        </w:rPr>
+        <w:t xml:space="preserve"> The result shows that, first of all, the culture </w:t>
+      </w:r>
+      <w:r>
+        <w:rPr>
+          <w:rFonts w:ascii="Times New Roman" w:hAnsi="Times New Roman"/>
+          <w:sz w:val="24"/>
+          <w:szCs w:val="24"/>
+        </w:rPr>
+        <w:t>is</w:t>
+      </w:r>
+      <w:r>
+        <w:rPr>
+          <w:rFonts w:ascii="Times New Roman" w:hAnsi="Times New Roman"/>
+          <w:sz w:val="24"/>
+          <w:szCs w:val="24"/>
+        </w:rPr>
+        <w:t xml:space="preserve"> important to the formation of an email response. </w:t>
+      </w:r>
+      <w:r>
+        <w:rPr>
+          <w:rFonts w:ascii="Times New Roman" w:hAnsi="Times New Roman"/>
+          <w:sz w:val="24"/>
+          <w:szCs w:val="24"/>
+        </w:rPr>
+        <w:t xml:space="preserve">Moreover, people with a foreign name, of an email, prefer to be more outgoing. </w:t>
+      </w:r>
+      <w:r>
+        <w:rPr>
+          <w:rFonts w:ascii="Times New Roman" w:hAnsi="Times New Roman"/>
+          <w:sz w:val="24"/>
+          <w:szCs w:val="24"/>
+        </w:rPr>
+        <w:t xml:space="preserve">The willing to talk, between peers, is also affected by the intelligence of that peer as people assumed. </w:t>
+      </w:r>
+      <w:r>
+        <w:rPr>
+          <w:rFonts w:ascii="Times New Roman" w:hAnsi="Times New Roman"/>
+          <w:sz w:val="24"/>
+          <w:szCs w:val="24"/>
+        </w:rPr>
+        <w:t xml:space="preserve">Finally the researchers indicate that a student unfamiliar with writing style will be better supported by a face-to-face conversation, meaning that people are less willing to reply to an Asian style email writing. </w:t>
+      </w:r>
+      <w:r>
+        <w:rPr>
+          <w:rFonts w:ascii="Times New Roman" w:hAnsi="Times New Roman"/>
+          <w:sz w:val="24"/>
+          <w:szCs w:val="24"/>
+        </w:rPr>
+        <w:t xml:space="preserve">For future research, the researchers want to copy the situation but try to prove that the less positive stereotypes of Asian are connected to the cultural things. </w:t>
+      </w:r>
+      <w:r>
+        <w:rPr>
+          <w:rFonts w:ascii="Times New Roman" w:hAnsi="Times New Roman"/>
+          <w:sz w:val="24"/>
+          <w:szCs w:val="24"/>
+        </w:rPr>
+        <w:t xml:space="preserve">Though the major finding indicates that people are not subjectively discriminate others, some small clues still shows there is an attitude difference for the Asian and western names. </w:t>
       </w:r>
     </w:p>
     <w:p>
@@ -549,6 +775,14 @@
           <w:sz w:val="24"/>
           <w:szCs w:val="24"/>
         </w:rPr>
+        <w:t xml:space="preserve"> </w:t>
+      </w:r>
+      <w:r>
+        <w:rPr>
+          <w:rFonts w:ascii="Times New Roman" w:hAnsi="Times New Roman"/>
+          <w:sz w:val="24"/>
+          <w:szCs w:val="24"/>
+        </w:rPr>
         <w:t xml:space="preserve">In the modern campus, the email and other online communication is super important for everyone. How the barriers appear in that kind of communication is interesting for me. The research shows that, the Asian-like and European-like way to compose email is indispensable for the communication barriers. They have different ways and habits to communicate with others online. If this source will be used in my article, I think I works also for prove the communication barriers in the campus, because the email is such an important thing for every student. </w:t>
       </w:r>
       <w:r>
@@ -656,42 +890,112 @@
           <w:sz w:val="24"/>
           <w:szCs w:val="24"/>
         </w:rPr>
-        <w:t xml:space="preserve">This article mainly describes the barriers for the Chinese students, especially as English learners. They </w:t>
-      </w:r>
-      <w:proofErr w:type="gramStart"/>
-      <w:r>
-        <w:rPr>
-          <w:rFonts w:ascii="Times New Roman" w:hAnsi="Times New Roman"/>
-          <w:sz w:val="24"/>
-          <w:szCs w:val="24"/>
-        </w:rPr>
-        <w:t>have to</w:t>
-      </w:r>
-      <w:proofErr w:type="gramEnd"/>
-      <w:r>
-        <w:rPr>
-          <w:rFonts w:ascii="Times New Roman" w:hAnsi="Times New Roman"/>
-          <w:sz w:val="24"/>
-          <w:szCs w:val="24"/>
-        </w:rPr>
-        <w:t xml:space="preserve"> adjust themselves to fit the new culture and language. The re</w:t>
-      </w:r>
-      <w:r>
-        <w:rPr>
-          <w:rFonts w:ascii="Times New Roman" w:hAnsi="Times New Roman"/>
-          <w:sz w:val="24"/>
-          <w:szCs w:val="24"/>
-        </w:rPr>
-        <w:t xml:space="preserve">searchers collect data from 48 Chinese English language students and prompt them to do projects to see how they communicate with each other. The finding is, the culture is one of the most important factor that </w:t>
-      </w:r>
-      <w:r>
-        <w:rPr>
-          <w:rFonts w:ascii="Times New Roman" w:hAnsi="Times New Roman"/>
-          <w:sz w:val="24"/>
-          <w:szCs w:val="24"/>
-        </w:rPr>
         <w:lastRenderedPageBreak/>
-        <w:t xml:space="preserve">affects how people communicate. The anxiety, self-esteem and gender are factors as well. The findings, however, are not general that much, which is the first limitation of the article. The second one is the data collection process. The LLHs is not longitudinal so it cannot show the change of beliefs. </w:t>
+        <w:t>This article mainly describes the</w:t>
+      </w:r>
+      <w:r>
+        <w:rPr>
+          <w:rFonts w:ascii="Times New Roman" w:hAnsi="Times New Roman"/>
+          <w:sz w:val="24"/>
+          <w:szCs w:val="24"/>
+        </w:rPr>
+        <w:t xml:space="preserve"> communication, or language</w:t>
+      </w:r>
+      <w:r>
+        <w:rPr>
+          <w:rFonts w:ascii="Times New Roman" w:hAnsi="Times New Roman"/>
+          <w:sz w:val="24"/>
+          <w:szCs w:val="24"/>
+        </w:rPr>
+        <w:t xml:space="preserve"> barriers for the Chinese students</w:t>
+      </w:r>
+      <w:r>
+        <w:rPr>
+          <w:rFonts w:ascii="Times New Roman" w:hAnsi="Times New Roman"/>
+          <w:sz w:val="24"/>
+          <w:szCs w:val="24"/>
+        </w:rPr>
+        <w:t xml:space="preserve"> in the U.S.</w:t>
+      </w:r>
+      <w:r>
+        <w:rPr>
+          <w:rFonts w:ascii="Times New Roman" w:hAnsi="Times New Roman"/>
+          <w:sz w:val="24"/>
+          <w:szCs w:val="24"/>
+        </w:rPr>
+        <w:t>, especially as English learners. They have to adjust themselves to fit the new culture and language</w:t>
+      </w:r>
+      <w:r>
+        <w:rPr>
+          <w:rFonts w:ascii="Times New Roman" w:hAnsi="Times New Roman"/>
+          <w:sz w:val="24"/>
+          <w:szCs w:val="24"/>
+        </w:rPr>
+        <w:t>, and the research is done to find what is the exact things that cause the barriers.</w:t>
+      </w:r>
+      <w:r>
+        <w:rPr>
+          <w:rFonts w:ascii="Times New Roman" w:hAnsi="Times New Roman"/>
+          <w:sz w:val="24"/>
+          <w:szCs w:val="24"/>
+        </w:rPr>
+        <w:t xml:space="preserve"> The re</w:t>
+      </w:r>
+      <w:r>
+        <w:rPr>
+          <w:rFonts w:ascii="Times New Roman" w:hAnsi="Times New Roman"/>
+          <w:sz w:val="24"/>
+          <w:szCs w:val="24"/>
+        </w:rPr>
+        <w:t xml:space="preserve">searchers collect data from 48 Chinese English language students and prompt them to do projects to see how they communicate with each other. The finding is, the culture is one of the most important factor that affects how people communicate. The anxiety, self-esteem and gender are factors as well. </w:t>
+      </w:r>
+      <w:r>
+        <w:rPr>
+          <w:rFonts w:ascii="Times New Roman" w:hAnsi="Times New Roman"/>
+          <w:sz w:val="24"/>
+          <w:szCs w:val="24"/>
+        </w:rPr>
+        <w:t>Students studying in the U.S. are more likely to get in touch with more learning opportunities, thus they often apply more strategies on doing that. The culture can also cause misunderstanding, as the researchers find. Moreover, students in the U.S. has more motivations to learn the English, and they do better on the intercultural communication. However, the sample is too small, thus it cannot represent the general situation</w:t>
+      </w:r>
+      <w:r>
+        <w:rPr>
+          <w:rFonts w:ascii="Times New Roman" w:hAnsi="Times New Roman"/>
+          <w:sz w:val="24"/>
+          <w:szCs w:val="24"/>
+        </w:rPr>
+        <w:t>. The second</w:t>
+      </w:r>
+      <w:r>
+        <w:rPr>
+          <w:rFonts w:ascii="Times New Roman" w:hAnsi="Times New Roman"/>
+          <w:sz w:val="24"/>
+          <w:szCs w:val="24"/>
+        </w:rPr>
+        <w:t xml:space="preserve"> limitation </w:t>
+      </w:r>
+      <w:r>
+        <w:rPr>
+          <w:rFonts w:ascii="Times New Roman" w:hAnsi="Times New Roman"/>
+          <w:sz w:val="24"/>
+          <w:szCs w:val="24"/>
+        </w:rPr>
+        <w:t>is the dat</w:t>
+      </w:r>
+      <w:r>
+        <w:rPr>
+          <w:rFonts w:ascii="Times New Roman" w:hAnsi="Times New Roman"/>
+          <w:sz w:val="24"/>
+          <w:szCs w:val="24"/>
+        </w:rPr>
+        <w:t xml:space="preserve">a collection process: </w:t>
+      </w:r>
+      <w:r>
+        <w:rPr>
+          <w:rFonts w:ascii="Times New Roman" w:hAnsi="Times New Roman"/>
+          <w:sz w:val="24"/>
+          <w:szCs w:val="24"/>
+        </w:rPr>
+        <w:t xml:space="preserve">The LLHs is not longitudinal so it cannot show the change of beliefs. </w:t>
       </w:r>
     </w:p>
     <w:p>
@@ -709,7 +1013,15 @@
           <w:sz w:val="24"/>
           <w:szCs w:val="24"/>
         </w:rPr>
-        <w:t>For my research, this works pretty good. The culture influence how people communicate and how they learn English. That inspires me that the culture can cause chain reac</w:t>
+        <w:t xml:space="preserve">For my research, this </w:t>
+      </w:r>
+      <w:r>
+        <w:rPr>
+          <w:rFonts w:ascii="Times New Roman" w:hAnsi="Times New Roman"/>
+          <w:sz w:val="24"/>
+          <w:szCs w:val="24"/>
+        </w:rPr>
+        <w:t xml:space="preserve">article </w:t>
       </w:r>
       <w:bookmarkStart w:id="0" w:name="_GoBack"/>
       <w:bookmarkEnd w:id="0"/>
@@ -719,7 +1031,7 @@
           <w:sz w:val="24"/>
           <w:szCs w:val="24"/>
         </w:rPr>
-        <w:t>t, and eventually creates the communication barriers. If this article will be used in the paper, it can prove that the stereotypes and cultural things can prevent a better communication.</w:t>
+        <w:t>works pretty good. The culture influence how people communicate and how they learn English. That inspires me that the culture can cause chain react, and eventually creates the communication barriers. If this article will be used in the paper, it can prove that the stereotypes and cultural things can prevent a better communication.</w:t>
       </w:r>
     </w:p>
     <w:sectPr>
@@ -733,7 +1045,7 @@
 </file>
 
 <file path=word/styles.xml><?xml version="1.0" encoding="utf-8"?>
-<w:styles xmlns:mc="http://schemas.openxmlformats.org/markup-compatibility/2006" xmlns:r="http://schemas.openxmlformats.org/officeDocument/2006/relationships" xmlns:w="http://schemas.openxmlformats.org/wordprocessingml/2006/main" xmlns:w14="http://schemas.microsoft.com/office/word/2010/wordml" xmlns:w15="http://schemas.microsoft.com/office/word/2012/wordml" xmlns:w16cid="http://schemas.microsoft.com/office/word/2016/wordml/cid" xmlns:w16se="http://schemas.microsoft.com/office/word/2015/wordml/symex" mc:Ignorable="w14 w15 w16se w16cid">
+<w:styles xmlns:mc="http://schemas.openxmlformats.org/markup-compatibility/2006" xmlns:r="http://schemas.openxmlformats.org/officeDocument/2006/relationships" xmlns:w="http://schemas.openxmlformats.org/wordprocessingml/2006/main" xmlns:w14="http://schemas.microsoft.com/office/word/2010/wordml" xmlns:w15="http://schemas.microsoft.com/office/word/2012/wordml" mc:Ignorable="w14 w15">
   <w:docDefaults>
     <w:rPrDefault>
       <w:rPr>
@@ -749,7 +1061,7 @@
       </w:pPr>
     </w:pPrDefault>
   </w:docDefaults>
-  <w:latentStyles w:defLockedState="0" w:defUIPriority="99" w:defSemiHidden="0" w:defUnhideWhenUsed="0" w:defQFormat="0" w:count="375">
+  <w:latentStyles w:defLockedState="0" w:defUIPriority="99" w:defSemiHidden="0" w:defUnhideWhenUsed="0" w:defQFormat="0" w:count="382">
     <w:lsdException w:name="Normal" w:uiPriority="0" w:qFormat="1"/>
     <w:lsdException w:name="heading 1" w:uiPriority="9" w:qFormat="1"/>
     <w:lsdException w:name="heading 2" w:semiHidden="1" w:uiPriority="9" w:unhideWhenUsed="1" w:qFormat="1"/>
@@ -1123,8 +1435,6 @@
     <w:lsdException w:name="List Table 7 Colorful Accent 6" w:uiPriority="52"/>
     <w:lsdException w:name="Mention" w:semiHidden="1" w:unhideWhenUsed="1"/>
     <w:lsdException w:name="Smart Hyperlink" w:semiHidden="1" w:unhideWhenUsed="1"/>
-    <w:lsdException w:name="Hashtag" w:semiHidden="1" w:unhideWhenUsed="1"/>
-    <w:lsdException w:name="Unresolved Mention" w:semiHidden="1" w:unhideWhenUsed="1"/>
   </w:latentStyles>
   <w:style w:type="paragraph" w:default="1" w:styleId="Normal">
     <w:name w:val="Normal"/>
